--- a/outdoorminer.docx
+++ b/outdoorminer.docx
@@ -208,6 +208,7 @@
         </w:rPr>
         <w:t xml:space="preserve"> </w:t>
       </w:r>
+      <w:proofErr w:type="spellStart"/>
       <w:r>
         <w:rPr>
           <w:rFonts w:ascii="Hoefler Text" w:eastAsia="Times New Roman" w:hAnsi="Hoefler Text" w:cs="Hoefler Text"/>
@@ -218,7 +219,14 @@
         <w:rPr>
           <w:rFonts w:ascii="Hoefler Text" w:eastAsia="Times New Roman" w:hAnsi="Hoefler Text" w:cs="Hoefler Text"/>
         </w:rPr>
-        <w:t>inutivizing affirming</w:t>
+        <w:t>inutivizing</w:t>
+      </w:r>
+      <w:proofErr w:type="spellEnd"/>
+      <w:r>
+        <w:rPr>
+          <w:rFonts w:ascii="Hoefler Text" w:eastAsia="Times New Roman" w:hAnsi="Hoefler Text" w:cs="Hoefler Text"/>
+        </w:rPr>
+        <w:t xml:space="preserve"> affirming</w:t>
       </w:r>
       <w:r>
         <w:rPr>
@@ -380,11 +388,19 @@
         </w:rPr>
         <w:t xml:space="preserve">a smell </w:t>
       </w:r>
-      <w:r>
-        <w:rPr>
-          <w:rFonts w:ascii="Hoefler Text" w:eastAsia="Times New Roman" w:hAnsi="Hoefler Text" w:cs="Hoefler Text"/>
-        </w:rPr>
-        <w:t xml:space="preserve">dettol-like </w:t>
+      <w:proofErr w:type="spellStart"/>
+      <w:r>
+        <w:rPr>
+          <w:rFonts w:ascii="Hoefler Text" w:eastAsia="Times New Roman" w:hAnsi="Hoefler Text" w:cs="Hoefler Text"/>
+        </w:rPr>
+        <w:t>dettol</w:t>
+      </w:r>
+      <w:proofErr w:type="spellEnd"/>
+      <w:r>
+        <w:rPr>
+          <w:rFonts w:ascii="Hoefler Text" w:eastAsia="Times New Roman" w:hAnsi="Hoefler Text" w:cs="Hoefler Text"/>
+        </w:rPr>
+        <w:t xml:space="preserve">-like </w:t>
       </w:r>
       <w:r>
         <w:rPr>
@@ -402,8 +418,16 @@
         <w:rPr>
           <w:rFonts w:ascii="Hoefler Text" w:eastAsia="Times New Roman" w:hAnsi="Hoefler Text" w:cs="Hoefler Text"/>
         </w:rPr>
-        <w:t>vaporous low-lying toxified</w:t>
-      </w:r>
+        <w:t xml:space="preserve">vaporous low-lying </w:t>
+      </w:r>
+      <w:proofErr w:type="spellStart"/>
+      <w:r>
+        <w:rPr>
+          <w:rFonts w:ascii="Hoefler Text" w:eastAsia="Times New Roman" w:hAnsi="Hoefler Text" w:cs="Hoefler Text"/>
+        </w:rPr>
+        <w:t>toxified</w:t>
+      </w:r>
+      <w:proofErr w:type="spellEnd"/>
       <w:r>
         <w:rPr>
           <w:rFonts w:ascii="Hoefler Text" w:eastAsia="Times New Roman" w:hAnsi="Hoefler Text" w:cs="Hoefler Text"/>
@@ -771,41 +795,50 @@
           <w:rFonts w:ascii="Times New Roman" w:eastAsia="Times New Roman" w:hAnsi="Times New Roman"/>
           <w:szCs w:val="24"/>
         </w:rPr>
-        <w:t>forms a solid gray unbeveled arch from hilltop to roofline to madan</w:t>
-      </w:r>
+        <w:t xml:space="preserve">forms a solid gray unbeveled arch from hilltop to roofline to </w:t>
+      </w:r>
+      <w:proofErr w:type="spellStart"/>
       <w:r>
         <w:rPr>
           <w:rFonts w:ascii="Times New Roman" w:eastAsia="Times New Roman" w:hAnsi="Times New Roman"/>
           <w:szCs w:val="24"/>
         </w:rPr>
-        <w:t xml:space="preserve"> </w:t>
-      </w:r>
-    </w:p>
-    <w:p>
-      <w:pPr>
-        <w:widowControl w:val="0"/>
-        <w:tabs>
-          <w:tab w:val="left" w:pos="720"/>
-          <w:tab w:val="left" w:pos="1440"/>
-          <w:tab w:val="left" w:pos="2160"/>
-          <w:tab w:val="left" w:pos="2880"/>
-          <w:tab w:val="left" w:pos="3600"/>
-          <w:tab w:val="left" w:pos="4320"/>
-          <w:tab w:val="left" w:pos="5040"/>
-          <w:tab w:val="left" w:pos="5760"/>
-          <w:tab w:val="left" w:pos="6480"/>
-          <w:tab w:val="left" w:pos="7200"/>
-          <w:tab w:val="left" w:pos="7920"/>
-          <w:tab w:val="left" w:pos="8640"/>
-        </w:tabs>
-        <w:autoSpaceDE w:val="0"/>
-        <w:autoSpaceDN w:val="0"/>
-        <w:adjustRightInd w:val="0"/>
-        <w:ind w:right="-720"/>
+        <w:t>madan</w:t>
+      </w:r>
+      <w:proofErr w:type="spellEnd"/>
+      <w:r>
         <w:rPr>
           <w:rFonts w:ascii="Times New Roman" w:eastAsia="Times New Roman" w:hAnsi="Times New Roman"/>
           <w:szCs w:val="24"/>
         </w:rPr>
+        <w:t xml:space="preserve"> </w:t>
+      </w:r>
+    </w:p>
+    <w:p>
+      <w:pPr>
+        <w:widowControl w:val="0"/>
+        <w:tabs>
+          <w:tab w:val="left" w:pos="720"/>
+          <w:tab w:val="left" w:pos="1440"/>
+          <w:tab w:val="left" w:pos="2160"/>
+          <w:tab w:val="left" w:pos="2880"/>
+          <w:tab w:val="left" w:pos="3600"/>
+          <w:tab w:val="left" w:pos="4320"/>
+          <w:tab w:val="left" w:pos="5040"/>
+          <w:tab w:val="left" w:pos="5760"/>
+          <w:tab w:val="left" w:pos="6480"/>
+          <w:tab w:val="left" w:pos="7200"/>
+          <w:tab w:val="left" w:pos="7920"/>
+          <w:tab w:val="left" w:pos="8640"/>
+        </w:tabs>
+        <w:autoSpaceDE w:val="0"/>
+        <w:autoSpaceDN w:val="0"/>
+        <w:adjustRightInd w:val="0"/>
+        <w:ind w:right="-720"/>
+        <w:rPr>
+          <w:rFonts w:ascii="Times New Roman" w:eastAsia="Times New Roman" w:hAnsi="Times New Roman"/>
+          <w:szCs w:val="24"/>
+        </w:rPr>
       </w:pPr>
       <w:r>
         <w:rPr>
@@ -912,16 +945,26 @@
           <w:i/>
           <w:iCs/>
         </w:rPr>
-        <w:t>chats s</w:t>
-      </w:r>
+        <w:t xml:space="preserve">chats </w:t>
+      </w:r>
+      <w:proofErr w:type="spellStart"/>
       <w:r>
         <w:rPr>
           <w:rFonts w:ascii="Hoefler Text" w:eastAsia="Times New Roman" w:hAnsi="Hoefler Text" w:cs="Hoefler Text"/>
           <w:i/>
           <w:iCs/>
         </w:rPr>
+        <w:t>s</w:t>
+      </w:r>
+      <w:r>
+        <w:rPr>
+          <w:rFonts w:ascii="Hoefler Text" w:eastAsia="Times New Roman" w:hAnsi="Hoefler Text" w:cs="Hoefler Text"/>
+          <w:i/>
+          <w:iCs/>
+        </w:rPr>
         <w:t>hillongais</w:t>
       </w:r>
+      <w:proofErr w:type="spellEnd"/>
       <w:r>
         <w:rPr>
           <w:rFonts w:ascii="Hoefler Text" w:eastAsia="Times New Roman" w:hAnsi="Hoefler Text" w:cs="Hoefler Text"/>
@@ -1020,7 +1063,21 @@
         <w:rPr>
           <w:rFonts w:ascii="Hoefler Text" w:eastAsia="Times New Roman" w:hAnsi="Hoefler Text" w:cs="Hoefler Text"/>
         </w:rPr>
-        <w:t>rom our royal blue Maruti 800 we marvel (‘I’ve never seen anything like this’)</w:t>
+        <w:t xml:space="preserve">rom our royal blue </w:t>
+      </w:r>
+      <w:proofErr w:type="spellStart"/>
+      <w:r>
+        <w:rPr>
+          <w:rFonts w:ascii="Hoefler Text" w:eastAsia="Times New Roman" w:hAnsi="Hoefler Text" w:cs="Hoefler Text"/>
+        </w:rPr>
+        <w:t>Maruti</w:t>
+      </w:r>
+      <w:proofErr w:type="spellEnd"/>
+      <w:r>
+        <w:rPr>
+          <w:rFonts w:ascii="Hoefler Text" w:eastAsia="Times New Roman" w:hAnsi="Hoefler Text" w:cs="Hoefler Text"/>
+        </w:rPr>
+        <w:t xml:space="preserve"> 800 we marvel (‘I’ve never seen anything like this’)</w:t>
       </w:r>
     </w:p>
     <w:p>
@@ -1257,7 +1314,21 @@
         <w:rPr>
           <w:rFonts w:ascii="Hoefler Text" w:eastAsia="Times New Roman" w:hAnsi="Hoefler Text" w:cs="Hoefler Text"/>
         </w:rPr>
-        <w:t xml:space="preserve">measuring the land they wanted to measure right up to the drain </w:t>
+        <w:t xml:space="preserve">measuring the </w:t>
+      </w:r>
+      <w:proofErr w:type="gramStart"/>
+      <w:r>
+        <w:rPr>
+          <w:rFonts w:ascii="Hoefler Text" w:eastAsia="Times New Roman" w:hAnsi="Hoefler Text" w:cs="Hoefler Text"/>
+        </w:rPr>
+        <w:t>land</w:t>
+      </w:r>
+      <w:proofErr w:type="gramEnd"/>
+      <w:r>
+        <w:rPr>
+          <w:rFonts w:ascii="Hoefler Text" w:eastAsia="Times New Roman" w:hAnsi="Hoefler Text" w:cs="Hoefler Text"/>
+        </w:rPr>
+        <w:t xml:space="preserve"> they wanted to measure right up to the drain </w:t>
       </w:r>
     </w:p>
     <w:p>
@@ -1424,7 +1495,21 @@
         <w:rPr>
           <w:rFonts w:ascii="Hoefler Text" w:eastAsia="Times New Roman" w:hAnsi="Hoefler Text" w:cs="Hoefler Text"/>
         </w:rPr>
-        <w:t xml:space="preserve">1300 per sq </w:t>
+        <w:t xml:space="preserve">1300 per </w:t>
+      </w:r>
+      <w:proofErr w:type="spellStart"/>
+      <w:r>
+        <w:rPr>
+          <w:rFonts w:ascii="Hoefler Text" w:eastAsia="Times New Roman" w:hAnsi="Hoefler Text" w:cs="Hoefler Text"/>
+        </w:rPr>
+        <w:t>sq</w:t>
+      </w:r>
+      <w:proofErr w:type="spellEnd"/>
+      <w:r>
+        <w:rPr>
+          <w:rFonts w:ascii="Hoefler Text" w:eastAsia="Times New Roman" w:hAnsi="Hoefler Text" w:cs="Hoefler Text"/>
+        </w:rPr>
+        <w:t xml:space="preserve"> </w:t>
       </w:r>
       <w:r>
         <w:rPr>
@@ -1583,8 +1668,16 @@
         <w:rPr>
           <w:rFonts w:ascii="Hoefler Text" w:eastAsia="Times New Roman" w:hAnsi="Hoefler Text" w:cs="Hoefler Text"/>
         </w:rPr>
-        <w:t>are you accusing me of making a mistake he said</w:t>
-      </w:r>
+        <w:t xml:space="preserve">are you accusing me of making a mistake he </w:t>
+      </w:r>
+      <w:proofErr w:type="gramStart"/>
+      <w:r>
+        <w:rPr>
+          <w:rFonts w:ascii="Hoefler Text" w:eastAsia="Times New Roman" w:hAnsi="Hoefler Text" w:cs="Hoefler Text"/>
+        </w:rPr>
+        <w:t>said</w:t>
+      </w:r>
+      <w:proofErr w:type="gramEnd"/>
     </w:p>
     <w:p>
       <w:pPr>
@@ -1747,6 +1840,7 @@
         </w:rPr>
         <w:t xml:space="preserve">at </w:t>
       </w:r>
+      <w:proofErr w:type="spellStart"/>
       <w:r>
         <w:rPr>
           <w:rFonts w:ascii="Hoefler Text" w:eastAsia="Times New Roman" w:hAnsi="Hoefler Text" w:cs="Hoefler Text"/>
@@ -1754,6 +1848,7 @@
         </w:rPr>
         <w:t>Kyntiak</w:t>
       </w:r>
+      <w:proofErr w:type="spellEnd"/>
       <w:r>
         <w:rPr>
           <w:rFonts w:ascii="Hoefler Text" w:eastAsia="Times New Roman" w:hAnsi="Hoefler Text" w:cs="Hoefler Text"/>
@@ -1872,7 +1967,21 @@
         <w:rPr>
           <w:rFonts w:ascii="Hoefler Text" w:eastAsia="Times New Roman" w:hAnsi="Hoefler Text" w:cs="Hoefler Text"/>
         </w:rPr>
-        <w:t>the vox-hollow bereft missing swipes</w:t>
+        <w:t xml:space="preserve">the </w:t>
+      </w:r>
+      <w:proofErr w:type="spellStart"/>
+      <w:r>
+        <w:rPr>
+          <w:rFonts w:ascii="Hoefler Text" w:eastAsia="Times New Roman" w:hAnsi="Hoefler Text" w:cs="Hoefler Text"/>
+        </w:rPr>
+        <w:t>vox</w:t>
+      </w:r>
+      <w:proofErr w:type="spellEnd"/>
+      <w:r>
+        <w:rPr>
+          <w:rFonts w:ascii="Hoefler Text" w:eastAsia="Times New Roman" w:hAnsi="Hoefler Text" w:cs="Hoefler Text"/>
+        </w:rPr>
+        <w:t>-hollow bereft missing swipes</w:t>
       </w:r>
       <w:r>
         <w:rPr>
@@ -1977,7 +2086,13 @@
         <w:rPr>
           <w:rFonts w:ascii="Hoefler Text" w:eastAsia="Times New Roman" w:hAnsi="Hoefler Text" w:cs="Hoefler Text"/>
         </w:rPr>
-        <w:t xml:space="preserve">curling into grass shadowed by reeds </w:t>
+        <w:t>curling</w:t>
+      </w:r>
+      <w:r>
+        <w:rPr>
+          <w:rFonts w:ascii="Hoefler Text" w:eastAsia="Times New Roman" w:hAnsi="Hoefler Text" w:cs="Hoefler Text"/>
+        </w:rPr>
+        <w:t xml:space="preserve"> into grass shadowed by reeds </w:t>
       </w:r>
     </w:p>
     <w:p>
@@ -2253,12 +2368,21 @@
           <w:rFonts w:ascii="Hoefler Text" w:eastAsia="Times New Roman" w:hAnsi="Hoefler Text" w:cs="Hoefler Text"/>
         </w:rPr>
       </w:pPr>
-      <w:r>
-        <w:rPr>
-          <w:rFonts w:ascii="Hoefler Text" w:eastAsia="Times New Roman" w:hAnsi="Hoefler Text" w:cs="Hoefler Text"/>
-        </w:rPr>
-        <w:t xml:space="preserve">micronic droplet </w:t>
-      </w:r>
+      <w:proofErr w:type="spellStart"/>
+      <w:r>
+        <w:rPr>
+          <w:rFonts w:ascii="Hoefler Text" w:eastAsia="Times New Roman" w:hAnsi="Hoefler Text" w:cs="Hoefler Text"/>
+        </w:rPr>
+        <w:t>micronic</w:t>
+      </w:r>
+      <w:proofErr w:type="spellEnd"/>
+      <w:r>
+        <w:rPr>
+          <w:rFonts w:ascii="Hoefler Text" w:eastAsia="Times New Roman" w:hAnsi="Hoefler Text" w:cs="Hoefler Text"/>
+        </w:rPr>
+        <w:t xml:space="preserve"> droplet </w:t>
+      </w:r>
+      <w:proofErr w:type="spellStart"/>
       <w:r>
         <w:rPr>
           <w:rFonts w:ascii="Hoefler Text" w:eastAsia="Times New Roman" w:hAnsi="Hoefler Text" w:cs="Hoefler Text"/>
@@ -2273,6 +2397,7 @@
         </w:rPr>
         <w:t>ande</w:t>
       </w:r>
+      <w:proofErr w:type="spellEnd"/>
     </w:p>
     <w:p>
       <w:pPr>
@@ -2325,6 +2450,7 @@
           <w:rFonts w:ascii="Hoefler Text" w:eastAsia="Times New Roman" w:hAnsi="Hoefler Text" w:cs="Hoefler Text"/>
         </w:rPr>
       </w:pPr>
+      <w:proofErr w:type="spellStart"/>
       <w:r>
         <w:rPr>
           <w:rFonts w:ascii="Hoefler Text" w:eastAsia="Times New Roman" w:hAnsi="Hoefler Text" w:cs="Hoefler Text"/>
@@ -2332,6 +2458,7 @@
         </w:rPr>
         <w:t>Kyntiak</w:t>
       </w:r>
+      <w:proofErr w:type="spellEnd"/>
       <w:r>
         <w:rPr>
           <w:rFonts w:ascii="Hoefler Text" w:eastAsia="Times New Roman" w:hAnsi="Hoefler Text" w:cs="Hoefler Text"/>
@@ -2931,7 +3058,55 @@
         <w:rPr>
           <w:rFonts w:ascii="Hoefler Text" w:eastAsia="Times New Roman" w:hAnsi="Hoefler Text" w:cs="Hoefler Text"/>
         </w:rPr>
-        <w:t xml:space="preserve">an eck eck eck </w:t>
+        <w:t xml:space="preserve">an </w:t>
+      </w:r>
+      <w:proofErr w:type="spellStart"/>
+      <w:r>
+        <w:rPr>
+          <w:rFonts w:ascii="Hoefler Text" w:eastAsia="Times New Roman" w:hAnsi="Hoefler Text" w:cs="Hoefler Text"/>
+        </w:rPr>
+        <w:t>ek</w:t>
+      </w:r>
+      <w:proofErr w:type="spellEnd"/>
+      <w:r>
+        <w:rPr>
+          <w:rFonts w:ascii="Hoefler Text" w:eastAsia="Times New Roman" w:hAnsi="Hoefler Text" w:cs="Hoefler Text"/>
+        </w:rPr>
+        <w:t xml:space="preserve"> </w:t>
+      </w:r>
+      <w:proofErr w:type="spellStart"/>
+      <w:r>
+        <w:rPr>
+          <w:rFonts w:ascii="Hoefler Text" w:eastAsia="Times New Roman" w:hAnsi="Hoefler Text" w:cs="Hoefler Text"/>
+        </w:rPr>
+        <w:t>ek</w:t>
+      </w:r>
+      <w:proofErr w:type="spellEnd"/>
+      <w:r>
+        <w:rPr>
+          <w:rFonts w:ascii="Hoefler Text" w:eastAsia="Times New Roman" w:hAnsi="Hoefler Text" w:cs="Hoefler Text"/>
+        </w:rPr>
+        <w:t xml:space="preserve"> </w:t>
+      </w:r>
+      <w:proofErr w:type="spellStart"/>
+      <w:r>
+        <w:rPr>
+          <w:rFonts w:ascii="Hoefler Text" w:eastAsia="Times New Roman" w:hAnsi="Hoefler Text" w:cs="Hoefler Text"/>
+        </w:rPr>
+        <w:t>e</w:t>
+      </w:r>
+      <w:r>
+        <w:rPr>
+          <w:rFonts w:ascii="Hoefler Text" w:eastAsia="Times New Roman" w:hAnsi="Hoefler Text" w:cs="Hoefler Text"/>
+        </w:rPr>
+        <w:t>k</w:t>
+      </w:r>
+      <w:proofErr w:type="spellEnd"/>
+      <w:r>
+        <w:rPr>
+          <w:rFonts w:ascii="Hoefler Text" w:eastAsia="Times New Roman" w:hAnsi="Hoefler Text" w:cs="Hoefler Text"/>
+        </w:rPr>
+        <w:t xml:space="preserve"> </w:t>
       </w:r>
     </w:p>
     <w:p>
@@ -3384,6 +3559,7 @@
           <w:rFonts w:ascii="Hoefler Text" w:eastAsia="Times New Roman" w:hAnsi="Hoefler Text" w:cs="Hoefler Text"/>
         </w:rPr>
       </w:pPr>
+      <w:proofErr w:type="spellStart"/>
       <w:r>
         <w:rPr>
           <w:rFonts w:ascii="Hoefler Text" w:eastAsia="Times New Roman" w:hAnsi="Hoefler Text" w:cs="Hoefler Text"/>
@@ -3391,6 +3567,7 @@
         </w:rPr>
         <w:t>pyrjong</w:t>
       </w:r>
+      <w:proofErr w:type="spellEnd"/>
       <w:r>
         <w:rPr>
           <w:rFonts w:ascii="Hoefler Text" w:eastAsia="Times New Roman" w:hAnsi="Hoefler Text" w:cs="Hoefler Text"/>
@@ -3735,6 +3912,7 @@
         </w:rPr>
         <w:t xml:space="preserve">Not </w:t>
       </w:r>
+      <w:proofErr w:type="spellStart"/>
       <w:r>
         <w:rPr>
           <w:rFonts w:ascii="Hoefler Text" w:eastAsia="Times New Roman" w:hAnsi="Hoefler Text" w:cs="Hoefler Text"/>
@@ -3751,6 +3929,7 @@
         </w:rPr>
         <w:t>h</w:t>
       </w:r>
+      <w:proofErr w:type="spellEnd"/>
       <w:r>
         <w:rPr>
           <w:rFonts w:ascii="Hoefler Text" w:eastAsia="Times New Roman" w:hAnsi="Hoefler Text" w:cs="Hoefler Text"/>
@@ -3896,6 +4075,7 @@
         </w:rPr>
         <w:t xml:space="preserve">damp down mutton bone </w:t>
       </w:r>
+      <w:proofErr w:type="spellStart"/>
       <w:r>
         <w:rPr>
           <w:rFonts w:ascii="Hoefler Text" w:eastAsia="Times New Roman" w:hAnsi="Hoefler Text" w:cs="Hoefler Text"/>
@@ -3903,6 +4083,7 @@
         </w:rPr>
         <w:t>thlone</w:t>
       </w:r>
+      <w:proofErr w:type="spellEnd"/>
     </w:p>
     <w:p>
       <w:pPr>
@@ -4022,11 +4203,19 @@
           <w:rFonts w:ascii="Hoefler Text" w:eastAsia="Times New Roman" w:hAnsi="Hoefler Text" w:cs="Hoefler Text"/>
         </w:rPr>
       </w:pPr>
-      <w:r>
-        <w:rPr>
-          <w:rFonts w:ascii="Hoefler Text" w:eastAsia="Times New Roman" w:hAnsi="Hoefler Text" w:cs="Hoefler Text"/>
-        </w:rPr>
-        <w:t xml:space="preserve">aspirationally </w:t>
+      <w:proofErr w:type="spellStart"/>
+      <w:r>
+        <w:rPr>
+          <w:rFonts w:ascii="Hoefler Text" w:eastAsia="Times New Roman" w:hAnsi="Hoefler Text" w:cs="Hoefler Text"/>
+        </w:rPr>
+        <w:t>aspirationally</w:t>
+      </w:r>
+      <w:proofErr w:type="spellEnd"/>
+      <w:r>
+        <w:rPr>
+          <w:rFonts w:ascii="Hoefler Text" w:eastAsia="Times New Roman" w:hAnsi="Hoefler Text" w:cs="Hoefler Text"/>
+        </w:rPr>
+        <w:t xml:space="preserve"> </w:t>
       </w:r>
       <w:r>
         <w:rPr>
@@ -4125,7 +4314,21 @@
         <w:rPr>
           <w:rFonts w:ascii="Hoefler Text" w:eastAsia="Times New Roman" w:hAnsi="Hoefler Text" w:cs="Hoefler Text"/>
         </w:rPr>
-        <w:t>since the mosquitoes left the shallows for the sha—</w:t>
+        <w:t xml:space="preserve">since the mosquitoes left the shallows for the </w:t>
+      </w:r>
+      <w:proofErr w:type="spellStart"/>
+      <w:r>
+        <w:rPr>
+          <w:rFonts w:ascii="Hoefler Text" w:eastAsia="Times New Roman" w:hAnsi="Hoefler Text" w:cs="Hoefler Text"/>
+        </w:rPr>
+        <w:t>sha</w:t>
+      </w:r>
+      <w:proofErr w:type="spellEnd"/>
+      <w:r>
+        <w:rPr>
+          <w:rFonts w:ascii="Hoefler Text" w:eastAsia="Times New Roman" w:hAnsi="Hoefler Text" w:cs="Hoefler Text"/>
+        </w:rPr>
+        <w:t>—</w:t>
       </w:r>
     </w:p>
     <w:p>
@@ -4920,12 +5123,14 @@
         </w:rPr>
         <w:t xml:space="preserve">into </w:t>
       </w:r>
+      <w:proofErr w:type="spellStart"/>
       <w:r>
         <w:rPr>
           <w:rFonts w:ascii="Hoefler Text" w:eastAsia="Times New Roman" w:hAnsi="Hoefler Text" w:cs="Hoefler Text"/>
         </w:rPr>
         <w:t>Sintex</w:t>
       </w:r>
+      <w:proofErr w:type="spellEnd"/>
       <w:r>
         <w:rPr>
           <w:rFonts w:ascii="Hoefler Text" w:eastAsia="Times New Roman" w:hAnsi="Hoefler Text" w:cs="Hoefler Text"/>
@@ -5830,8 +6035,16 @@
         <w:rPr>
           <w:rFonts w:ascii="Hoefler Text" w:eastAsia="Times New Roman" w:hAnsi="Hoefler Text" w:cs="Hoefler Text"/>
         </w:rPr>
-        <w:t>Starting construction</w:t>
-      </w:r>
+        <w:t xml:space="preserve">Starting </w:t>
+      </w:r>
+      <w:proofErr w:type="gramStart"/>
+      <w:r>
+        <w:rPr>
+          <w:rFonts w:ascii="Hoefler Text" w:eastAsia="Times New Roman" w:hAnsi="Hoefler Text" w:cs="Hoefler Text"/>
+        </w:rPr>
+        <w:t>construction</w:t>
+      </w:r>
+      <w:proofErr w:type="gramEnd"/>
       <w:r>
         <w:rPr>
           <w:rFonts w:ascii="Hoefler Text" w:eastAsia="Times New Roman" w:hAnsi="Hoefler Text" w:cs="Hoefler Text"/>
@@ -6024,11 +6237,19 @@
           <w:rFonts w:ascii="Hoefler Text" w:eastAsia="Times New Roman" w:hAnsi="Hoefler Text" w:cs="Hoefler Text"/>
         </w:rPr>
       </w:pPr>
-      <w:r>
-        <w:rPr>
-          <w:rFonts w:ascii="Hoefler Text" w:eastAsia="Times New Roman" w:hAnsi="Hoefler Text" w:cs="Hoefler Text"/>
-        </w:rPr>
-        <w:t>Golflink L</w:t>
+      <w:proofErr w:type="spellStart"/>
+      <w:r>
+        <w:rPr>
+          <w:rFonts w:ascii="Hoefler Text" w:eastAsia="Times New Roman" w:hAnsi="Hoefler Text" w:cs="Hoefler Text"/>
+        </w:rPr>
+        <w:t>Golflink</w:t>
+      </w:r>
+      <w:proofErr w:type="spellEnd"/>
+      <w:r>
+        <w:rPr>
+          <w:rFonts w:ascii="Hoefler Text" w:eastAsia="Times New Roman" w:hAnsi="Hoefler Text" w:cs="Hoefler Text"/>
+        </w:rPr>
+        <w:t xml:space="preserve"> L</w:t>
       </w:r>
       <w:r>
         <w:rPr>
@@ -6151,7 +6372,21 @@
         <w:rPr>
           <w:rFonts w:ascii="Hoefler Text" w:eastAsia="Times New Roman" w:hAnsi="Hoefler Text" w:cs="Hoefler Text"/>
         </w:rPr>
-        <w:t>the Garo church down the lane</w:t>
+        <w:t xml:space="preserve">the </w:t>
+      </w:r>
+      <w:proofErr w:type="spellStart"/>
+      <w:r>
+        <w:rPr>
+          <w:rFonts w:ascii="Hoefler Text" w:eastAsia="Times New Roman" w:hAnsi="Hoefler Text" w:cs="Hoefler Text"/>
+        </w:rPr>
+        <w:t>Garo</w:t>
+      </w:r>
+      <w:proofErr w:type="spellEnd"/>
+      <w:r>
+        <w:rPr>
+          <w:rFonts w:ascii="Hoefler Text" w:eastAsia="Times New Roman" w:hAnsi="Hoefler Text" w:cs="Hoefler Text"/>
+        </w:rPr>
+        <w:t xml:space="preserve"> church down the lane</w:t>
       </w:r>
       <w:r>
         <w:rPr>
@@ -6190,110 +6425,112 @@
           <w:rFonts w:ascii="Hoefler Text" w:eastAsia="Times New Roman" w:hAnsi="Hoefler Text" w:cs="Hoefler Text"/>
         </w:rPr>
       </w:pPr>
-      <w:r>
-        <w:rPr>
-          <w:rFonts w:ascii="Hoefler Text" w:eastAsia="Times New Roman" w:hAnsi="Hoefler Text" w:cs="Hoefler Text"/>
-        </w:rPr>
-        <w:t xml:space="preserve">the Cherokee Room at </w:t>
-      </w:r>
-      <w:r>
-        <w:rPr>
-          <w:rFonts w:ascii="Hoefler Text" w:eastAsia="Times New Roman" w:hAnsi="Hoefler Text" w:cs="Hoefler Text"/>
-        </w:rPr>
-        <w:t>r</w:t>
-      </w:r>
-      <w:r>
-        <w:rPr>
-          <w:rFonts w:ascii="Hoefler Text" w:eastAsia="Times New Roman" w:hAnsi="Hoefler Text" w:cs="Hoefler Text"/>
-        </w:rPr>
-        <w:t>s</w:t>
-      </w:r>
-      <w:r>
-        <w:rPr>
-          <w:rFonts w:ascii="Hoefler Text" w:eastAsia="Times New Roman" w:hAnsi="Hoefler Text" w:cs="Hoefler Text"/>
-        </w:rPr>
-        <w:t>.</w:t>
-      </w:r>
-      <w:r>
-        <w:rPr>
-          <w:rFonts w:ascii="Hoefler Text" w:eastAsia="Times New Roman" w:hAnsi="Hoefler Text" w:cs="Hoefler Text"/>
-        </w:rPr>
-        <w:t xml:space="preserve"> </w:t>
-      </w:r>
-      <w:r>
-        <w:rPr>
-          <w:rFonts w:ascii="Hoefler Text" w:eastAsia="Times New Roman" w:hAnsi="Hoefler Text" w:cs="Hoefler Text"/>
-        </w:rPr>
-        <w:t xml:space="preserve">----- </w:t>
-      </w:r>
-      <w:r>
-        <w:rPr>
-          <w:rFonts w:ascii="Hoefler Text" w:eastAsia="Times New Roman" w:hAnsi="Hoefler Text" w:cs="Hoefler Text"/>
-        </w:rPr>
-        <w:t>remains empty</w:t>
-      </w:r>
-    </w:p>
-    <w:p>
-      <w:pPr>
-        <w:widowControl w:val="0"/>
-        <w:tabs>
-          <w:tab w:val="left" w:pos="720"/>
-          <w:tab w:val="left" w:pos="1440"/>
-          <w:tab w:val="left" w:pos="2160"/>
-          <w:tab w:val="left" w:pos="2880"/>
-          <w:tab w:val="left" w:pos="3600"/>
-          <w:tab w:val="left" w:pos="4320"/>
-          <w:tab w:val="left" w:pos="5040"/>
-          <w:tab w:val="left" w:pos="5760"/>
-          <w:tab w:val="left" w:pos="6480"/>
-          <w:tab w:val="left" w:pos="7200"/>
-          <w:tab w:val="left" w:pos="7920"/>
-          <w:tab w:val="left" w:pos="8640"/>
-        </w:tabs>
-        <w:autoSpaceDE w:val="0"/>
-        <w:autoSpaceDN w:val="0"/>
-        <w:adjustRightInd w:val="0"/>
-        <w:rPr>
-          <w:rFonts w:ascii="Hoefler Text" w:eastAsia="Times New Roman" w:hAnsi="Hoefler Text" w:cs="Hoefler Text"/>
-        </w:rPr>
-      </w:pPr>
-      <w:r>
-        <w:rPr>
-          <w:rFonts w:ascii="Hoefler Text" w:eastAsia="Times New Roman" w:hAnsi="Hoefler Text" w:cs="Hoefler Text"/>
-        </w:rPr>
-        <w:br w:type="page"/>
-      </w:r>
-    </w:p>
-    <w:p>
-      <w:pPr>
-        <w:rPr>
-          <w:rFonts w:ascii="Hoefler Text" w:eastAsia="Times New Roman" w:hAnsi="Hoefler Text" w:cs="Hoefler Text"/>
-        </w:rPr>
-      </w:pPr>
-      <w:r>
-        <w:rPr>
-          <w:rFonts w:ascii="Hoefler Text" w:eastAsia="Times New Roman" w:hAnsi="Hoefler Text" w:cs="Hoefler Text"/>
-        </w:rPr>
-        <w:t>And thi</w:t>
-      </w:r>
-      <w:r>
-        <w:rPr>
-          <w:rFonts w:ascii="Hoefler Text" w:eastAsia="Times New Roman" w:hAnsi="Hoefler Text" w:cs="Hoefler Text"/>
-        </w:rPr>
-        <w:t xml:space="preserve">s house </w:t>
-      </w:r>
-      <w:r>
-        <w:rPr>
-          <w:rFonts w:ascii="Hoefler Text" w:eastAsia="Times New Roman" w:hAnsi="Hoefler Text" w:cs="Hoefler Text"/>
-        </w:rPr>
-        <w:t xml:space="preserve">itself </w:t>
-      </w:r>
       <w:bookmarkStart w:id="0" w:name="_GoBack"/>
       <w:bookmarkEnd w:id="0"/>
       <w:r>
         <w:rPr>
           <w:rFonts w:ascii="Hoefler Text" w:eastAsia="Times New Roman" w:hAnsi="Hoefler Text" w:cs="Hoefler Text"/>
         </w:rPr>
+        <w:t xml:space="preserve">the Cherokee Room at </w:t>
+      </w:r>
+      <w:proofErr w:type="spellStart"/>
+      <w:r>
+        <w:rPr>
+          <w:rFonts w:ascii="Hoefler Text" w:eastAsia="Times New Roman" w:hAnsi="Hoefler Text" w:cs="Hoefler Text"/>
+        </w:rPr>
+        <w:t>r</w:t>
+      </w:r>
+      <w:r>
+        <w:rPr>
+          <w:rFonts w:ascii="Hoefler Text" w:eastAsia="Times New Roman" w:hAnsi="Hoefler Text" w:cs="Hoefler Text"/>
+        </w:rPr>
+        <w:t>s</w:t>
+      </w:r>
+      <w:proofErr w:type="spellEnd"/>
+      <w:r>
+        <w:rPr>
+          <w:rFonts w:ascii="Hoefler Text" w:eastAsia="Times New Roman" w:hAnsi="Hoefler Text" w:cs="Hoefler Text"/>
+        </w:rPr>
+        <w:t>.</w:t>
+      </w:r>
+      <w:r>
+        <w:rPr>
+          <w:rFonts w:ascii="Hoefler Text" w:eastAsia="Times New Roman" w:hAnsi="Hoefler Text" w:cs="Hoefler Text"/>
+        </w:rPr>
+        <w:t xml:space="preserve"> </w:t>
+      </w:r>
+      <w:r>
+        <w:rPr>
+          <w:rFonts w:ascii="Hoefler Text" w:eastAsia="Times New Roman" w:hAnsi="Hoefler Text" w:cs="Hoefler Text"/>
+        </w:rPr>
+        <w:t xml:space="preserve">----- </w:t>
+      </w:r>
+      <w:r>
+        <w:rPr>
+          <w:rFonts w:ascii="Hoefler Text" w:eastAsia="Times New Roman" w:hAnsi="Hoefler Text" w:cs="Hoefler Text"/>
+        </w:rPr>
+        <w:t>remains empty</w:t>
+      </w:r>
+    </w:p>
+    <w:p>
+      <w:pPr>
+        <w:widowControl w:val="0"/>
+        <w:tabs>
+          <w:tab w:val="left" w:pos="720"/>
+          <w:tab w:val="left" w:pos="1440"/>
+          <w:tab w:val="left" w:pos="2160"/>
+          <w:tab w:val="left" w:pos="2880"/>
+          <w:tab w:val="left" w:pos="3600"/>
+          <w:tab w:val="left" w:pos="4320"/>
+          <w:tab w:val="left" w:pos="5040"/>
+          <w:tab w:val="left" w:pos="5760"/>
+          <w:tab w:val="left" w:pos="6480"/>
+          <w:tab w:val="left" w:pos="7200"/>
+          <w:tab w:val="left" w:pos="7920"/>
+          <w:tab w:val="left" w:pos="8640"/>
+        </w:tabs>
+        <w:autoSpaceDE w:val="0"/>
+        <w:autoSpaceDN w:val="0"/>
+        <w:adjustRightInd w:val="0"/>
+        <w:rPr>
+          <w:rFonts w:ascii="Hoefler Text" w:eastAsia="Times New Roman" w:hAnsi="Hoefler Text" w:cs="Hoefler Text"/>
+        </w:rPr>
+      </w:pPr>
+      <w:r>
+        <w:rPr>
+          <w:rFonts w:ascii="Hoefler Text" w:eastAsia="Times New Roman" w:hAnsi="Hoefler Text" w:cs="Hoefler Text"/>
+        </w:rPr>
+        <w:br w:type="page"/>
+      </w:r>
+    </w:p>
+    <w:p>
+      <w:pPr>
+        <w:rPr>
+          <w:rFonts w:ascii="Hoefler Text" w:eastAsia="Times New Roman" w:hAnsi="Hoefler Text" w:cs="Hoefler Text"/>
+        </w:rPr>
+      </w:pPr>
+      <w:r>
+        <w:rPr>
+          <w:rFonts w:ascii="Hoefler Text" w:eastAsia="Times New Roman" w:hAnsi="Hoefler Text" w:cs="Hoefler Text"/>
+        </w:rPr>
+        <w:t>And thi</w:t>
+      </w:r>
+      <w:r>
+        <w:rPr>
+          <w:rFonts w:ascii="Hoefler Text" w:eastAsia="Times New Roman" w:hAnsi="Hoefler Text" w:cs="Hoefler Text"/>
+        </w:rPr>
+        <w:t xml:space="preserve">s house </w:t>
+      </w:r>
+      <w:r>
+        <w:rPr>
+          <w:rFonts w:ascii="Hoefler Text" w:eastAsia="Times New Roman" w:hAnsi="Hoefler Text" w:cs="Hoefler Text"/>
+        </w:rPr>
+        <w:t xml:space="preserve">itself </w:t>
+      </w:r>
+      <w:r>
+        <w:rPr>
+          <w:rFonts w:ascii="Hoefler Text" w:eastAsia="Times New Roman" w:hAnsi="Hoefler Text" w:cs="Hoefler Text"/>
+        </w:rPr>
         <w:t>a dacha outside</w:t>
       </w:r>
       <w:r>
@@ -6321,13 +6558,31 @@
         </w:rPr>
         <w:t xml:space="preserve">Salzburg </w:t>
       </w:r>
+      <w:proofErr w:type="spellStart"/>
       <w:r>
         <w:rPr>
           <w:rFonts w:ascii="Hoefler Text" w:eastAsia="Times New Roman" w:hAnsi="Hoefler Text" w:cs="Hoefler Text"/>
           <w:iCs/>
         </w:rPr>
-        <w:t>sma ksem</w:t>
-      </w:r>
+        <w:t>sma</w:t>
+      </w:r>
+      <w:proofErr w:type="spellEnd"/>
+      <w:r>
+        <w:rPr>
+          <w:rFonts w:ascii="Hoefler Text" w:eastAsia="Times New Roman" w:hAnsi="Hoefler Text" w:cs="Hoefler Text"/>
+          <w:iCs/>
+        </w:rPr>
+        <w:t xml:space="preserve"> </w:t>
+      </w:r>
+      <w:proofErr w:type="spellStart"/>
+      <w:r>
+        <w:rPr>
+          <w:rFonts w:ascii="Hoefler Text" w:eastAsia="Times New Roman" w:hAnsi="Hoefler Text" w:cs="Hoefler Text"/>
+          <w:iCs/>
+        </w:rPr>
+        <w:t>ksem</w:t>
+      </w:r>
+      <w:proofErr w:type="spellEnd"/>
     </w:p>
     <w:p>
       <w:pPr>
@@ -6618,11 +6873,19 @@
         </w:rPr>
         <w:t xml:space="preserve">private </w:t>
       </w:r>
-      <w:r>
-        <w:rPr>
-          <w:rFonts w:ascii="Hoefler Text" w:eastAsia="Times New Roman" w:hAnsi="Hoefler Text" w:cs="Hoefler Text"/>
-        </w:rPr>
-        <w:t xml:space="preserve">pinus </w:t>
+      <w:proofErr w:type="spellStart"/>
+      <w:r>
+        <w:rPr>
+          <w:rFonts w:ascii="Hoefler Text" w:eastAsia="Times New Roman" w:hAnsi="Hoefler Text" w:cs="Hoefler Text"/>
+        </w:rPr>
+        <w:t>pinus</w:t>
+      </w:r>
+      <w:proofErr w:type="spellEnd"/>
+      <w:r>
+        <w:rPr>
+          <w:rFonts w:ascii="Hoefler Text" w:eastAsia="Times New Roman" w:hAnsi="Hoefler Text" w:cs="Hoefler Text"/>
+        </w:rPr>
+        <w:t xml:space="preserve"> </w:t>
       </w:r>
       <w:r>
         <w:rPr>
@@ -7013,11 +7276,19 @@
           <w:rFonts w:ascii="Hoefler Text" w:eastAsia="Times New Roman" w:hAnsi="Hoefler Text" w:cs="Hoefler Text"/>
         </w:rPr>
       </w:pPr>
-      <w:r>
-        <w:rPr>
-          <w:rFonts w:ascii="Hoefler Text" w:eastAsia="Times New Roman" w:hAnsi="Hoefler Text" w:cs="Hoefler Text"/>
-        </w:rPr>
-        <w:t xml:space="preserve">jaggery candy striper wound round spindle leading down to three men </w:t>
+      <w:proofErr w:type="spellStart"/>
+      <w:r>
+        <w:rPr>
+          <w:rFonts w:ascii="Hoefler Text" w:eastAsia="Times New Roman" w:hAnsi="Hoefler Text" w:cs="Hoefler Text"/>
+        </w:rPr>
+        <w:t>jaggery</w:t>
+      </w:r>
+      <w:proofErr w:type="spellEnd"/>
+      <w:r>
+        <w:rPr>
+          <w:rFonts w:ascii="Hoefler Text" w:eastAsia="Times New Roman" w:hAnsi="Hoefler Text" w:cs="Hoefler Text"/>
+        </w:rPr>
+        <w:t xml:space="preserve"> candy striper wound round spindle leading down to three men </w:t>
       </w:r>
     </w:p>
     <w:p>
@@ -7051,6 +7322,7 @@
         </w:rPr>
         <w:t xml:space="preserve">in basement rooms the </w:t>
       </w:r>
+      <w:proofErr w:type="spellStart"/>
       <w:r>
         <w:rPr>
           <w:rFonts w:ascii="Hoefler Text" w:eastAsia="Times New Roman" w:hAnsi="Hoefler Text" w:cs="Hoefler Text"/>
@@ -7058,6 +7330,7 @@
         </w:rPr>
         <w:t>khrum</w:t>
       </w:r>
+      <w:proofErr w:type="spellEnd"/>
       <w:r>
         <w:rPr>
           <w:rFonts w:ascii="Hoefler Text" w:eastAsia="Times New Roman" w:hAnsi="Hoefler Text" w:cs="Hoefler Text"/>
@@ -7502,7 +7775,21 @@
         <w:rPr>
           <w:rFonts w:ascii="Hoefler Text" w:eastAsia="Times New Roman" w:hAnsi="Hoefler Text" w:cs="Hoefler Text"/>
         </w:rPr>
-        <w:t xml:space="preserve">he bed is mading  </w:t>
+        <w:t xml:space="preserve">he bed is </w:t>
+      </w:r>
+      <w:proofErr w:type="spellStart"/>
+      <w:r>
+        <w:rPr>
+          <w:rFonts w:ascii="Hoefler Text" w:eastAsia="Times New Roman" w:hAnsi="Hoefler Text" w:cs="Hoefler Text"/>
+        </w:rPr>
+        <w:t>mading</w:t>
+      </w:r>
+      <w:proofErr w:type="spellEnd"/>
+      <w:r>
+        <w:rPr>
+          <w:rFonts w:ascii="Hoefler Text" w:eastAsia="Times New Roman" w:hAnsi="Hoefler Text" w:cs="Hoefler Text"/>
+        </w:rPr>
+        <w:t xml:space="preserve">  </w:t>
       </w:r>
     </w:p>
     <w:p>
@@ -7594,11 +7881,33 @@
           <w:rFonts w:ascii="Hoefler Text" w:eastAsia="Times New Roman" w:hAnsi="Hoefler Text" w:cs="Hoefler Text"/>
         </w:rPr>
       </w:pPr>
-      <w:r>
-        <w:rPr>
-          <w:rFonts w:ascii="Hoefler Text" w:eastAsia="Times New Roman" w:hAnsi="Hoefler Text" w:cs="Hoefler Text"/>
-        </w:rPr>
-        <w:t>bp-bp bp-BP!</w:t>
+      <w:proofErr w:type="spellStart"/>
+      <w:r>
+        <w:rPr>
+          <w:rFonts w:ascii="Hoefler Text" w:eastAsia="Times New Roman" w:hAnsi="Hoefler Text" w:cs="Hoefler Text"/>
+        </w:rPr>
+        <w:t>bp-bp</w:t>
+      </w:r>
+      <w:proofErr w:type="spellEnd"/>
+      <w:r>
+        <w:rPr>
+          <w:rFonts w:ascii="Hoefler Text" w:eastAsia="Times New Roman" w:hAnsi="Hoefler Text" w:cs="Hoefler Text"/>
+        </w:rPr>
+        <w:t xml:space="preserve"> </w:t>
+      </w:r>
+      <w:proofErr w:type="spellStart"/>
+      <w:r>
+        <w:rPr>
+          <w:rFonts w:ascii="Hoefler Text" w:eastAsia="Times New Roman" w:hAnsi="Hoefler Text" w:cs="Hoefler Text"/>
+        </w:rPr>
+        <w:t>bp</w:t>
+      </w:r>
+      <w:proofErr w:type="spellEnd"/>
+      <w:r>
+        <w:rPr>
+          <w:rFonts w:ascii="Hoefler Text" w:eastAsia="Times New Roman" w:hAnsi="Hoefler Text" w:cs="Hoefler Text"/>
+        </w:rPr>
+        <w:t>-BP!</w:t>
       </w:r>
     </w:p>
     <w:p>

--- a/outdoorminer.docx
+++ b/outdoorminer.docx
@@ -24,6 +24,118 @@
         <w:adjustRightInd w:val="0"/>
         <w:rPr>
           <w:rFonts w:ascii="Hoefler Text" w:eastAsia="Times New Roman" w:hAnsi="Hoefler Text" w:cs="Hoefler Text"/>
+          <w:smallCaps/>
+          <w:szCs w:val="24"/>
+        </w:rPr>
+      </w:pPr>
+      <w:r>
+        <w:rPr>
+          <w:rFonts w:ascii="Hoefler Text" w:eastAsia="Times New Roman" w:hAnsi="Hoefler Text" w:cs="Hoefler Text"/>
+          <w:smallCaps/>
+          <w:szCs w:val="24"/>
+        </w:rPr>
+        <w:t>Outdoor Miner</w:t>
+      </w:r>
+    </w:p>
+    <w:p>
+      <w:pPr>
+        <w:widowControl w:val="0"/>
+        <w:tabs>
+          <w:tab w:val="left" w:pos="720"/>
+          <w:tab w:val="left" w:pos="1440"/>
+          <w:tab w:val="left" w:pos="2160"/>
+          <w:tab w:val="left" w:pos="2880"/>
+          <w:tab w:val="left" w:pos="3600"/>
+          <w:tab w:val="left" w:pos="4320"/>
+          <w:tab w:val="left" w:pos="5040"/>
+          <w:tab w:val="left" w:pos="5760"/>
+          <w:tab w:val="left" w:pos="6480"/>
+          <w:tab w:val="left" w:pos="7200"/>
+          <w:tab w:val="left" w:pos="7920"/>
+          <w:tab w:val="left" w:pos="8640"/>
+        </w:tabs>
+        <w:autoSpaceDE w:val="0"/>
+        <w:autoSpaceDN w:val="0"/>
+        <w:adjustRightInd w:val="0"/>
+        <w:rPr>
+          <w:rFonts w:ascii="Hoefler Text" w:eastAsia="Times New Roman" w:hAnsi="Hoefler Text" w:cs="Hoefler Text"/>
+        </w:rPr>
+      </w:pPr>
+    </w:p>
+    <w:p>
+      <w:pPr>
+        <w:widowControl w:val="0"/>
+        <w:tabs>
+          <w:tab w:val="left" w:pos="720"/>
+          <w:tab w:val="left" w:pos="1440"/>
+          <w:tab w:val="left" w:pos="2160"/>
+          <w:tab w:val="left" w:pos="2880"/>
+          <w:tab w:val="left" w:pos="3600"/>
+          <w:tab w:val="left" w:pos="4320"/>
+          <w:tab w:val="left" w:pos="5040"/>
+          <w:tab w:val="left" w:pos="5760"/>
+          <w:tab w:val="left" w:pos="6480"/>
+          <w:tab w:val="left" w:pos="7200"/>
+          <w:tab w:val="left" w:pos="7920"/>
+          <w:tab w:val="left" w:pos="8640"/>
+        </w:tabs>
+        <w:autoSpaceDE w:val="0"/>
+        <w:autoSpaceDN w:val="0"/>
+        <w:adjustRightInd w:val="0"/>
+        <w:rPr>
+          <w:rFonts w:ascii="Hoefler Text" w:eastAsia="Times New Roman" w:hAnsi="Hoefler Text" w:cs="Hoefler Text"/>
+        </w:rPr>
+      </w:pPr>
+    </w:p>
+    <w:p>
+      <w:pPr>
+        <w:widowControl w:val="0"/>
+        <w:tabs>
+          <w:tab w:val="left" w:pos="720"/>
+          <w:tab w:val="left" w:pos="1440"/>
+          <w:tab w:val="left" w:pos="2160"/>
+          <w:tab w:val="left" w:pos="2880"/>
+          <w:tab w:val="left" w:pos="3600"/>
+          <w:tab w:val="left" w:pos="4320"/>
+          <w:tab w:val="left" w:pos="5040"/>
+          <w:tab w:val="left" w:pos="5760"/>
+          <w:tab w:val="left" w:pos="6480"/>
+          <w:tab w:val="left" w:pos="7200"/>
+          <w:tab w:val="left" w:pos="7920"/>
+          <w:tab w:val="left" w:pos="8640"/>
+        </w:tabs>
+        <w:autoSpaceDE w:val="0"/>
+        <w:autoSpaceDN w:val="0"/>
+        <w:adjustRightInd w:val="0"/>
+        <w:rPr>
+          <w:rFonts w:ascii="Hoefler Text" w:eastAsia="Times New Roman" w:hAnsi="Hoefler Text" w:cs="Hoefler Text"/>
+        </w:rPr>
+      </w:pPr>
+      <w:bookmarkStart w:id="0" w:name="_GoBack"/>
+      <w:bookmarkEnd w:id="0"/>
+    </w:p>
+    <w:p>
+      <w:pPr>
+        <w:widowControl w:val="0"/>
+        <w:tabs>
+          <w:tab w:val="left" w:pos="720"/>
+          <w:tab w:val="left" w:pos="1440"/>
+          <w:tab w:val="left" w:pos="2160"/>
+          <w:tab w:val="left" w:pos="2880"/>
+          <w:tab w:val="left" w:pos="3600"/>
+          <w:tab w:val="left" w:pos="4320"/>
+          <w:tab w:val="left" w:pos="5040"/>
+          <w:tab w:val="left" w:pos="5760"/>
+          <w:tab w:val="left" w:pos="6480"/>
+          <w:tab w:val="left" w:pos="7200"/>
+          <w:tab w:val="left" w:pos="7920"/>
+          <w:tab w:val="left" w:pos="8640"/>
+        </w:tabs>
+        <w:autoSpaceDE w:val="0"/>
+        <w:autoSpaceDN w:val="0"/>
+        <w:adjustRightInd w:val="0"/>
+        <w:rPr>
+          <w:rFonts w:ascii="Hoefler Text" w:eastAsia="Times New Roman" w:hAnsi="Hoefler Text" w:cs="Hoefler Text"/>
         </w:rPr>
       </w:pPr>
     </w:p>
@@ -6425,8 +6537,6 @@
           <w:rFonts w:ascii="Hoefler Text" w:eastAsia="Times New Roman" w:hAnsi="Hoefler Text" w:cs="Hoefler Text"/>
         </w:rPr>
       </w:pPr>
-      <w:bookmarkStart w:id="0" w:name="_GoBack"/>
-      <w:bookmarkEnd w:id="0"/>
       <w:r>
         <w:rPr>
           <w:rFonts w:ascii="Hoefler Text" w:eastAsia="Times New Roman" w:hAnsi="Hoefler Text" w:cs="Hoefler Text"/>
